--- a/galleriafinancas/src/resource/TermoDeResponsabilidadeAnuenciaPajuRJ.docx
+++ b/galleriafinancas/src/resource/TermoDeResponsabilidadeAnuenciaPajuRJ.docx
@@ -149,6 +149,11 @@
       <w:r>
         <w:t xml:space="preserve"> tendo como garantia o imóvel de matrícula</w:t>
       </w:r>
+      <w:r>
+        <w:t xml:space="preserve"> n.°</w:t>
+      </w:r>
+      <w:bookmarkStart w:id="0" w:name="_GoBack"/>
+      <w:bookmarkEnd w:id="0"/>
       <w:r>
         <w:t xml:space="preserve"> </w:t>
       </w:r>
@@ -561,12 +566,7 @@
       </w:r>
       <w:r>
         <w:tab/>
-        <w:t>CPF:  cpfTeste</w:t>
-      </w:r>
-      <w:bookmarkStart w:id="0" w:name="_GoBack"/>
-      <w:bookmarkEnd w:id="0"/>
-      <w:r>
-        <w:t>munha2</w:t>
+        <w:t>CPF:  cpfTestemunha2</w:t>
       </w:r>
     </w:p>
     <w:sectPr>

--- a/galleriafinancas/src/resource/TermoDeResponsabilidadeAnuenciaPajuRJ.docx
+++ b/galleriafinancas/src/resource/TermoDeResponsabilidadeAnuenciaPajuRJ.docx
@@ -1,10 +1,11 @@
 
 <file path=word/document.xml><?xml version="1.0" encoding="utf-8"?>
-<w:document xmlns:wpc="http://schemas.microsoft.com/office/word/2010/wordprocessingCanvas" xmlns:mc="http://schemas.openxmlformats.org/markup-compatibility/2006" xmlns:o="urn:schemas-microsoft-com:office:office" xmlns:r="http://schemas.openxmlformats.org/officeDocument/2006/relationships" xmlns:m="http://schemas.openxmlformats.org/officeDocument/2006/math" xmlns:v="urn:schemas-microsoft-com:vml" xmlns:wp14="http://schemas.microsoft.com/office/word/2010/wordprocessingDrawing" xmlns:wp="http://schemas.openxmlformats.org/drawingml/2006/wordprocessingDrawing" xmlns:w10="urn:schemas-microsoft-com:office:word" xmlns:w="http://schemas.openxmlformats.org/wordprocessingml/2006/main" xmlns:w14="http://schemas.microsoft.com/office/word/2010/wordml" xmlns:w15="http://schemas.microsoft.com/office/word/2012/wordml" xmlns:wpg="http://schemas.microsoft.com/office/word/2010/wordprocessingGroup" xmlns:wpi="http://schemas.microsoft.com/office/word/2010/wordprocessingInk" xmlns:wne="http://schemas.microsoft.com/office/word/2006/wordml" xmlns:wps="http://schemas.microsoft.com/office/word/2010/wordprocessingShape" mc:Ignorable="w14 w15 wp14">
+<w:document xmlns:o="urn:schemas-microsoft-com:office:office" xmlns:r="http://schemas.openxmlformats.org/officeDocument/2006/relationships" xmlns:v="urn:schemas-microsoft-com:vml" xmlns:w="http://schemas.openxmlformats.org/wordprocessingml/2006/main" xmlns:w10="urn:schemas-microsoft-com:office:word" xmlns:wp="http://schemas.openxmlformats.org/drawingml/2006/wordprocessingDrawing" xmlns:wps="http://schemas.microsoft.com/office/word/2010/wordprocessingShape" xmlns:wpg="http://schemas.microsoft.com/office/word/2010/wordprocessingGroup" xmlns:mc="http://schemas.openxmlformats.org/markup-compatibility/2006" xmlns:wp14="http://schemas.microsoft.com/office/word/2010/wordprocessingDrawing" xmlns:w14="http://schemas.microsoft.com/office/word/2010/wordml" xmlns:w15="http://schemas.microsoft.com/office/word/2012/wordml" mc:Ignorable="w14 wp14 w15">
   <w:body>
     <w:p>
       <w:pPr>
-        <w:spacing w:line="360" w:lineRule="auto"/>
+        <w:pStyle w:val="Normal"/>
+        <w:spacing w:lineRule="auto" w:line="360"/>
         <w:jc w:val="center"/>
         <w:rPr>
           <w:b/>
@@ -19,7 +20,8 @@
     </w:p>
     <w:p>
       <w:pPr>
-        <w:spacing w:line="360" w:lineRule="auto"/>
+        <w:pStyle w:val="Normal"/>
+        <w:spacing w:lineRule="auto" w:line="360"/>
         <w:jc w:val="center"/>
         <w:rPr>
           <w:b/>
@@ -29,177 +31,41 @@
         <w:rPr>
           <w:b/>
         </w:rPr>
-        <w:t>(Exclusivo para certidões junto ao Tribunal do</w:t>
-      </w:r>
-      <w:r>
-        <w:rPr>
-          <w:b/>
-        </w:rPr>
-        <w:t xml:space="preserve"> Rio de Janeiro</w:t>
-      </w:r>
-      <w:r>
-        <w:rPr>
-          <w:b/>
-        </w:rPr>
-        <w:t>)</w:t>
-      </w:r>
-    </w:p>
-    <w:p>
-      <w:pPr>
-        <w:spacing w:line="360" w:lineRule="auto"/>
-      </w:pPr>
-    </w:p>
-    <w:p>
-      <w:pPr>
-        <w:spacing w:line="360" w:lineRule="auto"/>
-        <w:jc w:val="both"/>
-      </w:pPr>
-      <w:r>
-        <w:t xml:space="preserve">declaro para os devidos fins </w:t>
-      </w:r>
-      <w:r>
-        <w:t xml:space="preserve">que tenho </w:t>
-      </w:r>
-      <w:r>
-        <w:t>pleno CONHECIMENTO</w:t>
-      </w:r>
-      <w:r>
-        <w:t xml:space="preserve"> d</w:t>
-      </w:r>
-      <w:r>
-        <w:t xml:space="preserve">os entraves existentes quanto à expedição de certidões de distribuição de ações </w:t>
-      </w:r>
-      <w:r>
-        <w:t xml:space="preserve">judiciais </w:t>
-      </w:r>
-      <w:r>
-        <w:t xml:space="preserve">junto ao Tribunal de Justiça do Estado do </w:t>
-      </w:r>
-      <w:r>
-        <w:t>Rio de Janeiro</w:t>
-      </w:r>
-      <w:r>
-        <w:t>, o que ocasionou a pesquisa limitada d</w:t>
-      </w:r>
-      <w:r>
-        <w:t>e</w:t>
-      </w:r>
-      <w:r>
-        <w:t xml:space="preserve"> processos existentes para </w:t>
-      </w:r>
-      <w:r>
-        <w:t>elaboração do Parecer J</w:t>
-      </w:r>
-      <w:r>
-        <w:t xml:space="preserve">urídico realizado na data de </w:t>
-      </w:r>
-      <w:proofErr w:type="spellStart"/>
-      <w:r>
-        <w:t>pajuDia</w:t>
-      </w:r>
-      <w:proofErr w:type="spellEnd"/>
-      <w:r>
-        <w:t xml:space="preserve"> de </w:t>
-      </w:r>
-      <w:proofErr w:type="spellStart"/>
-      <w:r>
-        <w:t>pajuMes</w:t>
-      </w:r>
-      <w:proofErr w:type="spellEnd"/>
-      <w:r>
-        <w:t xml:space="preserve"> de </w:t>
-      </w:r>
-      <w:proofErr w:type="spellStart"/>
-      <w:r>
-        <w:t>pajuAno</w:t>
-      </w:r>
-      <w:proofErr w:type="spellEnd"/>
-      <w:r>
-        <w:t>, necessário à</w:t>
-      </w:r>
-      <w:r>
-        <w:t xml:space="preserve"> concretização de operação de empréstimo </w:t>
-      </w:r>
-      <w:r>
-        <w:t>c</w:t>
-      </w:r>
-      <w:r>
-        <w:t>ujo objeto é o pacto de alienação fiduciária com emissão de Cédula de Crédito Imobiliário n</w:t>
-      </w:r>
-      <w:r>
-        <w:t>.º</w:t>
-      </w:r>
-      <w:r>
-        <w:t xml:space="preserve"> </w:t>
-      </w:r>
-      <w:proofErr w:type="spellStart"/>
-      <w:r>
-        <w:t>numeroCCI</w:t>
-      </w:r>
-      <w:proofErr w:type="spellEnd"/>
-      <w:r>
-        <w:t xml:space="preserve"> perante a credora fiduciária </w:t>
-      </w:r>
-      <w:r>
-        <w:t>GALLERIA SOCIEDADE DE CRÉDITO DIRETO S/A</w:t>
-      </w:r>
-      <w:r>
-        <w:t>,</w:t>
-      </w:r>
-      <w:r>
-        <w:t xml:space="preserve"> tendo como garantia o imóvel de matrícula</w:t>
-      </w:r>
-      <w:r>
-        <w:t xml:space="preserve"> n.°</w:t>
-      </w:r>
-      <w:bookmarkStart w:id="0" w:name="_GoBack"/>
-      <w:bookmarkEnd w:id="0"/>
-      <w:r>
-        <w:t xml:space="preserve"> </w:t>
-      </w:r>
-      <w:proofErr w:type="spellStart"/>
-      <w:r>
-        <w:t>numeroMatricula</w:t>
-      </w:r>
-      <w:proofErr w:type="spellEnd"/>
-      <w:r>
-        <w:t xml:space="preserve"> do </w:t>
-      </w:r>
-      <w:proofErr w:type="spellStart"/>
-      <w:r>
-        <w:t>cartorioImovel°</w:t>
-      </w:r>
-      <w:proofErr w:type="spellEnd"/>
-      <w:r>
-        <w:t xml:space="preserve"> Cartório de Registro de Imóveis de </w:t>
-      </w:r>
-      <w:proofErr w:type="spellStart"/>
-      <w:r>
-        <w:t>cidadeImovel</w:t>
-      </w:r>
-      <w:proofErr w:type="spellEnd"/>
-      <w:r>
-        <w:t>/</w:t>
-      </w:r>
-      <w:proofErr w:type="spellStart"/>
-      <w:r>
-        <w:t>ufImovel</w:t>
-      </w:r>
-      <w:proofErr w:type="spellEnd"/>
-      <w:r>
-        <w:t>.</w:t>
-      </w:r>
-    </w:p>
-    <w:p>
-      <w:pPr>
-        <w:spacing w:line="360" w:lineRule="auto"/>
-        <w:jc w:val="both"/>
-      </w:pPr>
-      <w:r>
-        <w:t xml:space="preserve">Em razão da referida limitação, </w:t>
-      </w:r>
-      <w:r>
-        <w:t xml:space="preserve">declaro estar </w:t>
+        <w:t>(Exclusivo para certidões junto ao Tribunal do Rio de Janeiro)</w:t>
+      </w:r>
+    </w:p>
+    <w:p>
+      <w:pPr>
+        <w:pStyle w:val="Normal"/>
+        <w:spacing w:lineRule="auto" w:line="360"/>
+        <w:rPr/>
+      </w:pPr>
+      <w:r>
+        <w:rPr/>
+      </w:r>
+    </w:p>
+    <w:p>
+      <w:pPr>
+        <w:pStyle w:val="Normal"/>
+        <w:spacing w:lineRule="auto" w:line="360"/>
+        <w:jc w:val="both"/>
+        <w:rPr/>
+      </w:pPr>
+      <w:r>
+        <w:rPr/>
+        <w:t>declaro para os devidos fins que tenho pleno CONHECIMENTO dos entraves existentes quanto à expedição de certidões de distribuição de ações judiciais junto ao Tribunal de Justiça do Estado do Rio de Janeiro, o que ocasionou a pesquisa limitada de processos existentes para elaboração do Parecer Jurídico realizado na data de pajuDia de pajuMes de pajuAno, necessário à concretização de operação de empréstimo cujo objeto é o pacto de alienação fiduciária com emissão de Cédula de Crédito Imobiliário n.º numeroCCI perante a credora fiduciária GALLERIA SOCIEDADE DE CRÉDITO DIRETO S/A, tendo como garantia o imóvel de matrícula n.° numeroMatricula do cartorioImovel° Cartório de Registro de Imóveis de cidadeImovel/ufImovel.</w:t>
+      </w:r>
+    </w:p>
+    <w:p>
+      <w:pPr>
+        <w:pStyle w:val="Normal"/>
+        <w:spacing w:lineRule="auto" w:line="360"/>
+        <w:jc w:val="both"/>
+        <w:rPr/>
+      </w:pPr>
+      <w:r>
+        <w:rPr/>
+        <w:t xml:space="preserve">Em razão da referida limitação, declaro estar </w:t>
       </w:r>
       <w:r>
         <w:rPr>
@@ -209,84 +75,31 @@
         <w:t>CIENTE</w:t>
       </w:r>
       <w:r>
-        <w:t xml:space="preserve"> da necessidade da</w:t>
-      </w:r>
-      <w:r>
-        <w:t xml:space="preserve"> emissão </w:t>
-      </w:r>
-      <w:r>
-        <w:t xml:space="preserve">de todas as </w:t>
-      </w:r>
-      <w:r>
-        <w:t xml:space="preserve">citadas </w:t>
-      </w:r>
-      <w:r>
-        <w:t>certidões</w:t>
-      </w:r>
-      <w:r>
-        <w:t xml:space="preserve">, bem como da elaboração de um novo Parecer, com o fim de </w:t>
-      </w:r>
-      <w:r>
-        <w:t xml:space="preserve">garantir a segurança jurídica </w:t>
-      </w:r>
-      <w:r>
-        <w:t xml:space="preserve">da </w:t>
-      </w:r>
-      <w:r>
-        <w:t xml:space="preserve">operação e </w:t>
-      </w:r>
-      <w:r>
-        <w:t xml:space="preserve">da </w:t>
-      </w:r>
-      <w:r>
-        <w:t>garantia</w:t>
-      </w:r>
-      <w:r>
-        <w:t>.</w:t>
-      </w:r>
-    </w:p>
-    <w:p>
-      <w:pPr>
-        <w:spacing w:line="360" w:lineRule="auto"/>
-        <w:jc w:val="both"/>
-      </w:pPr>
-      <w:r>
-        <w:t xml:space="preserve">Ainda, DECLARO, </w:t>
-      </w:r>
-      <w:r>
-        <w:t>expressamente</w:t>
-      </w:r>
-      <w:r>
-        <w:t>,</w:t>
-      </w:r>
-      <w:r>
-        <w:t xml:space="preserve"> que arcarei com </w:t>
-      </w:r>
-      <w:r>
-        <w:t xml:space="preserve">todas as </w:t>
-      </w:r>
-      <w:r>
-        <w:t>custas de</w:t>
-      </w:r>
-      <w:r>
-        <w:t>correntes da elaboração do referido documento</w:t>
-      </w:r>
-      <w:r>
-        <w:t xml:space="preserve">, podendo </w:t>
-      </w:r>
-      <w:r>
-        <w:t>o</w:t>
-      </w:r>
-      <w:r>
-        <w:t xml:space="preserve"> valor ser descontado do crédito a ser liberado, caso aprovado.</w:t>
-      </w:r>
-    </w:p>
-    <w:p>
-      <w:pPr>
-        <w:spacing w:line="360" w:lineRule="auto"/>
-        <w:jc w:val="both"/>
-      </w:pPr>
-      <w:r>
+        <w:rPr/>
+        <w:t xml:space="preserve"> da necessidade da emissão de todas as citadas certidões, bem como da elaboração de um novo Parecer, com o fim de garantir a segurança jurídica da operação e da garantia.</w:t>
+      </w:r>
+    </w:p>
+    <w:p>
+      <w:pPr>
+        <w:pStyle w:val="Normal"/>
+        <w:spacing w:lineRule="auto" w:line="360"/>
+        <w:jc w:val="both"/>
+        <w:rPr/>
+      </w:pPr>
+      <w:r>
+        <w:rPr/>
+        <w:t>Ainda, DECLARO, expressamente, que arcarei com todas as custas decorrentes da elaboração do referido documento, podendo o valor ser descontado do crédito a ser liberado, caso aprovado.</w:t>
+      </w:r>
+    </w:p>
+    <w:p>
+      <w:pPr>
+        <w:pStyle w:val="Normal"/>
+        <w:spacing w:lineRule="auto" w:line="360"/>
+        <w:jc w:val="both"/>
+        <w:rPr/>
+      </w:pPr>
+      <w:r>
+        <w:rPr/>
         <w:t xml:space="preserve">Em caso de haver a assinatura do contrato antes da emissão das certidões e realização de um novo Parecer Jurídico, </w:t>
       </w:r>
       <w:r>
@@ -294,161 +107,104 @@
           <w:b/>
           <w:u w:val="single"/>
         </w:rPr>
-        <w:t>AUTORIZO A RESCISÃO</w:t>
-      </w:r>
+        <w:t>AUTORIZO A RESCISÃO UNILATERAL do presente negócio jurídico pela Credora Fiduciária</w:t>
+      </w:r>
+      <w:r>
+        <w:rPr/>
+        <w:t>, independente de notificação ou aviso, caso sejam localizados novos processos, protestos ou fatos que modifiquem a situação inicial constatada no primeiro Parecer.</w:t>
+      </w:r>
+    </w:p>
+    <w:p>
+      <w:pPr>
+        <w:pStyle w:val="Normal"/>
+        <w:spacing w:lineRule="auto" w:line="360"/>
+        <w:jc w:val="both"/>
+        <w:rPr/>
+      </w:pPr>
+      <w:r>
+        <w:rPr/>
+        <w:t>Como consequência da rescisão, declaro expressamente ficar responsável por todas as custas da operação, tendo em vista a alteração na situação jurídica sem qualquer responsabilidade atribuível à Credora Fiduciária.</w:t>
+      </w:r>
+    </w:p>
+    <w:p>
+      <w:pPr>
+        <w:pStyle w:val="Normal"/>
+        <w:spacing w:lineRule="auto" w:line="360"/>
+        <w:jc w:val="both"/>
+        <w:rPr/>
+      </w:pPr>
+      <w:r>
+        <w:rPr/>
+      </w:r>
+    </w:p>
+    <w:p>
+      <w:pPr>
+        <w:pStyle w:val="Normal"/>
+        <w:spacing w:lineRule="auto" w:line="360"/>
+        <w:jc w:val="both"/>
+        <w:rPr/>
+      </w:pPr>
+      <w:r>
+        <w:rPr/>
+      </w:r>
+    </w:p>
+    <w:p>
+      <w:pPr>
+        <w:pStyle w:val="Normal"/>
+        <w:spacing w:lineRule="auto" w:line="360"/>
+        <w:jc w:val="both"/>
+        <w:rPr/>
+      </w:pPr>
+      <w:r>
+        <w:rPr/>
+        <w:t>Valerá este documento, assinado por duas testemunhas, como título executivo extrajudicial, nos termos do artigo 784, III do CPC.</w:t>
+      </w:r>
+    </w:p>
+    <w:p>
+      <w:pPr>
+        <w:pStyle w:val="Normal"/>
+        <w:spacing w:lineRule="auto" w:line="360"/>
+        <w:jc w:val="both"/>
+        <w:rPr/>
+      </w:pPr>
+      <w:r>
+        <w:rPr/>
+        <w:t>Votorantim/SP, emissaoDia de emissaoMes de emissaoAno.</w:t>
+      </w:r>
+    </w:p>
+    <w:p>
+      <w:pPr>
+        <w:pStyle w:val="Normal"/>
+        <w:spacing w:lineRule="auto" w:line="360"/>
+        <w:jc w:val="both"/>
+        <w:rPr/>
+      </w:pPr>
+      <w:r>
+        <w:rPr/>
+      </w:r>
+    </w:p>
+    <w:p>
+      <w:pPr>
+        <w:pStyle w:val="Normal"/>
+        <w:spacing w:lineRule="auto" w:line="360" w:before="0" w:after="0"/>
+        <w:jc w:val="both"/>
+        <w:rPr/>
+      </w:pPr>
+      <w:r>
+        <w:rPr/>
+        <w:t>___________________________________</w:t>
+      </w:r>
+    </w:p>
+    <w:p>
+      <w:pPr>
+        <w:pStyle w:val="Normal"/>
+        <w:spacing w:lineRule="auto" w:line="360" w:before="0" w:after="0"/>
+        <w:jc w:val="both"/>
+        <w:rPr/>
+      </w:pPr>
       <w:r>
         <w:rPr>
-          <w:b/>
-          <w:u w:val="single"/>
-        </w:rPr>
-        <w:t xml:space="preserve"> </w:t>
-      </w:r>
-      <w:r>
-        <w:rPr>
-          <w:b/>
-          <w:u w:val="single"/>
-        </w:rPr>
-        <w:t xml:space="preserve">UNILATERAL </w:t>
-      </w:r>
-      <w:r>
-        <w:rPr>
-          <w:b/>
-          <w:u w:val="single"/>
-        </w:rPr>
-        <w:t>do presente negócio jurídico</w:t>
-      </w:r>
-      <w:r>
-        <w:rPr>
-          <w:b/>
-          <w:u w:val="single"/>
-        </w:rPr>
-        <w:t xml:space="preserve"> pela Credora Fiduciária</w:t>
-      </w:r>
-      <w:r>
-        <w:t>,</w:t>
-      </w:r>
-      <w:r>
-        <w:t xml:space="preserve"> independente de notificação ou aviso</w:t>
-      </w:r>
-      <w:r>
-        <w:t>, caso sejam localizados novos processos, protestos ou fatos que modifiquem a situação inicial constatad</w:t>
-      </w:r>
-      <w:r>
-        <w:t xml:space="preserve">a no primeiro </w:t>
-      </w:r>
-      <w:r>
-        <w:t>Parecer</w:t>
-      </w:r>
-      <w:r>
-        <w:t>.</w:t>
-      </w:r>
-    </w:p>
-    <w:p>
-      <w:pPr>
-        <w:spacing w:line="360" w:lineRule="auto"/>
-        <w:jc w:val="both"/>
-      </w:pPr>
-      <w:r>
-        <w:t xml:space="preserve">Como consequência da rescisão, declaro expressamente ficar responsável por todas as custas da operação, tendo em vista a alteração na situação jurídica sem </w:t>
-      </w:r>
-      <w:r>
-        <w:t>qualquer responsabilidade atribuível à</w:t>
-      </w:r>
-      <w:r>
-        <w:t xml:space="preserve"> Credora Fiduciária.</w:t>
-      </w:r>
-    </w:p>
-    <w:p>
-      <w:pPr>
-        <w:spacing w:line="360" w:lineRule="auto"/>
-        <w:jc w:val="both"/>
-      </w:pPr>
-    </w:p>
-    <w:p>
-      <w:pPr>
-        <w:spacing w:line="360" w:lineRule="auto"/>
-        <w:jc w:val="both"/>
-      </w:pPr>
-    </w:p>
-    <w:p>
-      <w:pPr>
-        <w:spacing w:line="360" w:lineRule="auto"/>
-        <w:jc w:val="both"/>
-      </w:pPr>
-      <w:r>
-        <w:t xml:space="preserve">Valerá este documento, assinado por duas testemunhas, </w:t>
-      </w:r>
-      <w:r>
-        <w:t>como título executivo extrajudicial</w:t>
-      </w:r>
-      <w:r>
-        <w:t xml:space="preserve">, nos termos do artigo </w:t>
-      </w:r>
-      <w:r>
-        <w:t>784, III do CPC</w:t>
-      </w:r>
-      <w:r>
-        <w:t>.</w:t>
-      </w:r>
-    </w:p>
-    <w:p>
-      <w:pPr>
-        <w:spacing w:line="360" w:lineRule="auto"/>
-        <w:jc w:val="both"/>
-      </w:pPr>
-      <w:r>
-        <w:t xml:space="preserve">Votorantim/SP, </w:t>
-      </w:r>
-      <w:proofErr w:type="spellStart"/>
-      <w:r>
-        <w:t>emissaoDia</w:t>
-      </w:r>
-      <w:proofErr w:type="spellEnd"/>
-      <w:r>
-        <w:t xml:space="preserve"> de </w:t>
-      </w:r>
-      <w:proofErr w:type="spellStart"/>
-      <w:r>
-        <w:t>emissaoMes</w:t>
-      </w:r>
-      <w:proofErr w:type="spellEnd"/>
-      <w:r>
-        <w:t xml:space="preserve"> de </w:t>
-      </w:r>
-      <w:proofErr w:type="spellStart"/>
-      <w:r>
-        <w:t>emissaoAno</w:t>
-      </w:r>
-      <w:proofErr w:type="spellEnd"/>
-      <w:r>
-        <w:t>.</w:t>
-      </w:r>
-    </w:p>
-    <w:p>
-      <w:pPr>
-        <w:spacing w:line="360" w:lineRule="auto"/>
-        <w:jc w:val="both"/>
-      </w:pPr>
-    </w:p>
-    <w:p>
-      <w:pPr>
-        <w:spacing w:after="0" w:line="360" w:lineRule="auto"/>
-        <w:jc w:val="both"/>
-      </w:pPr>
-      <w:r>
-        <w:t>___________________________________</w:t>
-      </w:r>
-    </w:p>
-    <w:p>
-      <w:pPr>
-        <w:spacing w:after="0" w:line="360" w:lineRule="auto"/>
-        <w:jc w:val="both"/>
-      </w:pPr>
-      <w:proofErr w:type="spellStart"/>
-      <w:proofErr w:type="gramStart"/>
-      <w:r>
-        <w:rPr>
-          <w:rFonts w:ascii="Calibri-Bold" w:hAnsi="Calibri-Bold" w:cs="Calibri-Bold"/>
+          <w:rFonts w:cs="Calibri-Bold" w:ascii="Calibri-Bold" w:hAnsi="Calibri-Bold"/>
           <w:b/>
           <w:bCs/>
           <w:sz w:val="24"/>
@@ -456,135 +212,146 @@
         </w:rPr>
         <w:t>nomeEmitente</w:t>
       </w:r>
-      <w:proofErr w:type="spellEnd"/>
-      <w:proofErr w:type="gramEnd"/>
-    </w:p>
-    <w:p>
-      <w:pPr>
-        <w:spacing w:after="0" w:line="360" w:lineRule="auto"/>
-        <w:jc w:val="both"/>
-      </w:pPr>
-    </w:p>
-    <w:p>
-      <w:pPr>
-        <w:spacing w:after="0" w:line="360" w:lineRule="auto"/>
-        <w:jc w:val="both"/>
-      </w:pPr>
-      <w:r>
-        <w:lastRenderedPageBreak/>
+    </w:p>
+    <w:p>
+      <w:pPr>
+        <w:pStyle w:val="Normal"/>
+        <w:spacing w:lineRule="auto" w:line="360" w:before="0" w:after="0"/>
+        <w:jc w:val="both"/>
+        <w:rPr/>
+      </w:pPr>
+      <w:r>
+        <w:rPr/>
+      </w:r>
+    </w:p>
+    <w:p>
+      <w:pPr>
+        <w:pStyle w:val="Normal"/>
+        <w:spacing w:lineRule="auto" w:line="360" w:before="0" w:after="0"/>
+        <w:jc w:val="both"/>
+        <w:rPr/>
+      </w:pPr>
+      <w:r>
+        <w:rPr/>
         <w:t>TESTEMUNHAS:</w:t>
       </w:r>
     </w:p>
     <w:p>
       <w:pPr>
-        <w:spacing w:after="0" w:line="360" w:lineRule="auto"/>
-        <w:jc w:val="both"/>
-      </w:pPr>
-    </w:p>
-    <w:p>
-      <w:pPr>
-        <w:spacing w:after="0" w:line="360" w:lineRule="auto"/>
-        <w:jc w:val="both"/>
-      </w:pPr>
-    </w:p>
-    <w:p>
-      <w:pPr>
-        <w:spacing w:after="0" w:line="360" w:lineRule="auto"/>
-        <w:jc w:val="both"/>
-      </w:pPr>
-    </w:p>
-    <w:p>
-      <w:pPr>
-        <w:spacing w:after="0" w:line="360" w:lineRule="auto"/>
-        <w:jc w:val="both"/>
-      </w:pPr>
-      <w:r>
+        <w:pStyle w:val="Normal"/>
+        <w:spacing w:lineRule="auto" w:line="360" w:before="0" w:after="0"/>
+        <w:jc w:val="both"/>
+        <w:rPr/>
+      </w:pPr>
+      <w:r>
+        <w:rPr/>
+      </w:r>
+    </w:p>
+    <w:p>
+      <w:pPr>
+        <w:pStyle w:val="Normal"/>
+        <w:spacing w:lineRule="auto" w:line="360" w:before="0" w:after="0"/>
+        <w:jc w:val="both"/>
+        <w:rPr/>
+      </w:pPr>
+      <w:r>
+        <w:rPr/>
+      </w:r>
+    </w:p>
+    <w:p>
+      <w:pPr>
+        <w:pStyle w:val="Normal"/>
+        <w:spacing w:lineRule="auto" w:line="360" w:before="0" w:after="0"/>
+        <w:jc w:val="both"/>
+        <w:rPr/>
+      </w:pPr>
+      <w:r>
+        <w:rPr/>
+      </w:r>
+    </w:p>
+    <w:p>
+      <w:pPr>
+        <w:pStyle w:val="Normal"/>
+        <w:spacing w:lineRule="auto" w:line="360" w:before="0" w:after="0"/>
+        <w:jc w:val="both"/>
+        <w:rPr/>
+      </w:pPr>
+      <w:r>
+        <w:rPr/>
         <w:t>___________________________________</w:t>
-      </w:r>
-      <w:r>
         <w:tab/>
         <w:t>___________________________________</w:t>
       </w:r>
     </w:p>
     <w:p>
       <w:pPr>
-        <w:spacing w:after="0" w:line="360" w:lineRule="auto"/>
-        <w:jc w:val="both"/>
-      </w:pPr>
-      <w:r>
+        <w:pStyle w:val="Normal"/>
+        <w:spacing w:lineRule="auto" w:line="360" w:before="0" w:after="0"/>
+        <w:jc w:val="both"/>
+        <w:rPr/>
+      </w:pPr>
+      <w:r>
+        <w:rPr/>
         <w:t xml:space="preserve">Nome:  nomeTestemunha1 </w:t>
-      </w:r>
-      <w:r>
         <w:tab/>
-      </w:r>
-      <w:r>
         <w:tab/>
         <w:t>Nome:  nomeTestemunha2</w:t>
-      </w:r>
-      <w:r>
         <w:tab/>
       </w:r>
     </w:p>
     <w:p>
       <w:pPr>
-        <w:spacing w:after="0" w:line="360" w:lineRule="auto"/>
-        <w:jc w:val="both"/>
-      </w:pPr>
-      <w:r>
+        <w:pStyle w:val="Normal"/>
+        <w:spacing w:lineRule="auto" w:line="360" w:before="0" w:after="0"/>
+        <w:jc w:val="both"/>
+        <w:rPr/>
+      </w:pPr>
+      <w:r>
+        <w:rPr/>
         <w:t>RG:  rgTestemunha1</w:t>
-      </w:r>
-      <w:r>
         <w:tab/>
-      </w:r>
-      <w:r>
         <w:tab/>
-      </w:r>
-      <w:r>
         <w:tab/>
-      </w:r>
-      <w:r>
         <w:tab/>
         <w:t>RG:  rgTestemunha2</w:t>
       </w:r>
     </w:p>
     <w:p>
       <w:pPr>
-        <w:spacing w:after="0" w:line="360" w:lineRule="auto"/>
-        <w:jc w:val="both"/>
-      </w:pPr>
-      <w:r>
+        <w:pStyle w:val="Normal"/>
+        <w:spacing w:lineRule="auto" w:line="360" w:before="0" w:after="0"/>
+        <w:jc w:val="both"/>
+        <w:rPr/>
+      </w:pPr>
+      <w:r>
+        <w:rPr/>
         <w:t>CPF:  cpfTestemunha1</w:t>
-      </w:r>
-      <w:r>
         <w:tab/>
-      </w:r>
-      <w:r>
         <w:tab/>
-      </w:r>
-      <w:r>
         <w:tab/>
-      </w:r>
-      <w:r>
         <w:tab/>
         <w:t>CPF:  cpfTestemunha2</w:t>
       </w:r>
     </w:p>
     <w:sectPr>
+      <w:type w:val="nextPage"/>
       <w:pgSz w:w="11906" w:h="16838"/>
-      <w:pgMar w:top="1417" w:right="1274" w:bottom="567" w:left="1701" w:header="708" w:footer="708" w:gutter="0"/>
-      <w:cols w:space="708"/>
-      <w:docGrid w:linePitch="360"/>
+      <w:pgMar w:left="1701" w:right="1274" w:gutter="0" w:header="0" w:top="1417" w:footer="0" w:bottom="567"/>
+      <w:pgNumType w:fmt="decimal"/>
+      <w:formProt w:val="false"/>
+      <w:textDirection w:val="lrTb"/>
+      <w:docGrid w:type="default" w:linePitch="360" w:charSpace="4096"/>
     </w:sectPr>
   </w:body>
 </w:document>
 </file>
 
 <file path=word/styles.xml><?xml version="1.0" encoding="utf-8"?>
-<w:styles xmlns:mc="http://schemas.openxmlformats.org/markup-compatibility/2006" xmlns:r="http://schemas.openxmlformats.org/officeDocument/2006/relationships" xmlns:w="http://schemas.openxmlformats.org/wordprocessingml/2006/main" xmlns:w14="http://schemas.microsoft.com/office/word/2010/wordml" xmlns:w15="http://schemas.microsoft.com/office/word/2012/wordml" mc:Ignorable="w14 w15">
+<w:styles xmlns:w="http://schemas.openxmlformats.org/wordprocessingml/2006/main" xmlns:w14="http://schemas.microsoft.com/office/word/2010/wordml" xmlns:mc="http://schemas.openxmlformats.org/markup-compatibility/2006" mc:Ignorable="w14">
   <w:docDefaults>
     <w:rPrDefault>
       <w:rPr>
-        <w:rFonts w:asciiTheme="minorHAnsi" w:eastAsiaTheme="minorHAnsi" w:hAnsiTheme="minorHAnsi" w:cstheme="minorBidi"/>
+        <w:rFonts w:ascii="Calibri" w:hAnsi="Calibri" w:eastAsia="Calibri" w:cs="" w:asciiTheme="minorHAnsi" w:cstheme="minorBidi" w:eastAsiaTheme="minorHAnsi" w:hAnsiTheme="minorHAnsi"/>
         <w:sz w:val="22"/>
         <w:szCs w:val="22"/>
         <w:lang w:val="pt-BR" w:eastAsia="en-US" w:bidi="ar-SA"/>
@@ -592,21 +359,21 @@
     </w:rPrDefault>
     <w:pPrDefault>
       <w:pPr>
-        <w:spacing w:after="160" w:line="259" w:lineRule="auto"/>
+        <w:suppressAutoHyphens w:val="true"/>
       </w:pPr>
     </w:pPrDefault>
   </w:docDefaults>
   <w:latentStyles w:defLockedState="0" w:defUIPriority="99" w:defSemiHidden="0" w:defUnhideWhenUsed="0" w:defQFormat="0" w:count="371">
     <w:lsdException w:name="Normal" w:uiPriority="0" w:qFormat="1"/>
     <w:lsdException w:name="heading 1" w:uiPriority="9" w:qFormat="1"/>
-    <w:lsdException w:name="heading 2" w:semiHidden="1" w:uiPriority="9" w:unhideWhenUsed="1" w:qFormat="1"/>
-    <w:lsdException w:name="heading 3" w:semiHidden="1" w:uiPriority="9" w:unhideWhenUsed="1" w:qFormat="1"/>
-    <w:lsdException w:name="heading 4" w:semiHidden="1" w:uiPriority="9" w:unhideWhenUsed="1" w:qFormat="1"/>
-    <w:lsdException w:name="heading 5" w:semiHidden="1" w:uiPriority="9" w:unhideWhenUsed="1" w:qFormat="1"/>
-    <w:lsdException w:name="heading 6" w:semiHidden="1" w:uiPriority="9" w:unhideWhenUsed="1" w:qFormat="1"/>
-    <w:lsdException w:name="heading 7" w:semiHidden="1" w:uiPriority="9" w:unhideWhenUsed="1" w:qFormat="1"/>
-    <w:lsdException w:name="heading 8" w:semiHidden="1" w:uiPriority="9" w:unhideWhenUsed="1" w:qFormat="1"/>
-    <w:lsdException w:name="heading 9" w:semiHidden="1" w:uiPriority="9" w:unhideWhenUsed="1" w:qFormat="1"/>
+    <w:lsdException w:name="heading 2" w:uiPriority="9" w:semiHidden="1" w:unhideWhenUsed="1" w:qFormat="1"/>
+    <w:lsdException w:name="heading 3" w:uiPriority="9" w:semiHidden="1" w:unhideWhenUsed="1" w:qFormat="1"/>
+    <w:lsdException w:name="heading 4" w:uiPriority="9" w:semiHidden="1" w:unhideWhenUsed="1" w:qFormat="1"/>
+    <w:lsdException w:name="heading 5" w:uiPriority="9" w:semiHidden="1" w:unhideWhenUsed="1" w:qFormat="1"/>
+    <w:lsdException w:name="heading 6" w:uiPriority="9" w:semiHidden="1" w:unhideWhenUsed="1" w:qFormat="1"/>
+    <w:lsdException w:name="heading 7" w:uiPriority="9" w:semiHidden="1" w:unhideWhenUsed="1" w:qFormat="1"/>
+    <w:lsdException w:name="heading 8" w:uiPriority="9" w:semiHidden="1" w:unhideWhenUsed="1" w:qFormat="1"/>
+    <w:lsdException w:name="heading 9" w:uiPriority="9" w:semiHidden="1" w:unhideWhenUsed="1" w:qFormat="1"/>
     <w:lsdException w:name="index 1" w:semiHidden="1" w:unhideWhenUsed="1"/>
     <w:lsdException w:name="index 2" w:semiHidden="1" w:unhideWhenUsed="1"/>
     <w:lsdException w:name="index 3" w:semiHidden="1" w:unhideWhenUsed="1"/>
@@ -616,22 +383,22 @@
     <w:lsdException w:name="index 7" w:semiHidden="1" w:unhideWhenUsed="1"/>
     <w:lsdException w:name="index 8" w:semiHidden="1" w:unhideWhenUsed="1"/>
     <w:lsdException w:name="index 9" w:semiHidden="1" w:unhideWhenUsed="1"/>
-    <w:lsdException w:name="toc 1" w:semiHidden="1" w:uiPriority="39" w:unhideWhenUsed="1"/>
-    <w:lsdException w:name="toc 2" w:semiHidden="1" w:uiPriority="39" w:unhideWhenUsed="1"/>
-    <w:lsdException w:name="toc 3" w:semiHidden="1" w:uiPriority="39" w:unhideWhenUsed="1"/>
-    <w:lsdException w:name="toc 4" w:semiHidden="1" w:uiPriority="39" w:unhideWhenUsed="1"/>
-    <w:lsdException w:name="toc 5" w:semiHidden="1" w:uiPriority="39" w:unhideWhenUsed="1"/>
-    <w:lsdException w:name="toc 6" w:semiHidden="1" w:uiPriority="39" w:unhideWhenUsed="1"/>
-    <w:lsdException w:name="toc 7" w:semiHidden="1" w:uiPriority="39" w:unhideWhenUsed="1"/>
-    <w:lsdException w:name="toc 8" w:semiHidden="1" w:uiPriority="39" w:unhideWhenUsed="1"/>
-    <w:lsdException w:name="toc 9" w:semiHidden="1" w:uiPriority="39" w:unhideWhenUsed="1"/>
+    <w:lsdException w:name="toc 1" w:uiPriority="39" w:semiHidden="1" w:unhideWhenUsed="1"/>
+    <w:lsdException w:name="toc 2" w:uiPriority="39" w:semiHidden="1" w:unhideWhenUsed="1"/>
+    <w:lsdException w:name="toc 3" w:uiPriority="39" w:semiHidden="1" w:unhideWhenUsed="1"/>
+    <w:lsdException w:name="toc 4" w:uiPriority="39" w:semiHidden="1" w:unhideWhenUsed="1"/>
+    <w:lsdException w:name="toc 5" w:uiPriority="39" w:semiHidden="1" w:unhideWhenUsed="1"/>
+    <w:lsdException w:name="toc 6" w:uiPriority="39" w:semiHidden="1" w:unhideWhenUsed="1"/>
+    <w:lsdException w:name="toc 7" w:uiPriority="39" w:semiHidden="1" w:unhideWhenUsed="1"/>
+    <w:lsdException w:name="toc 8" w:uiPriority="39" w:semiHidden="1" w:unhideWhenUsed="1"/>
+    <w:lsdException w:name="toc 9" w:uiPriority="39" w:semiHidden="1" w:unhideWhenUsed="1"/>
     <w:lsdException w:name="Normal Indent" w:semiHidden="1" w:unhideWhenUsed="1"/>
     <w:lsdException w:name="footnote text" w:semiHidden="1" w:unhideWhenUsed="1"/>
     <w:lsdException w:name="annotation text" w:semiHidden="1" w:unhideWhenUsed="1"/>
     <w:lsdException w:name="header" w:semiHidden="1" w:unhideWhenUsed="1"/>
     <w:lsdException w:name="footer" w:semiHidden="1" w:unhideWhenUsed="1"/>
     <w:lsdException w:name="index heading" w:semiHidden="1" w:unhideWhenUsed="1"/>
-    <w:lsdException w:name="caption" w:semiHidden="1" w:uiPriority="35" w:unhideWhenUsed="1" w:qFormat="1"/>
+    <w:lsdException w:name="caption" w:uiPriority="35" w:semiHidden="1" w:unhideWhenUsed="1" w:qFormat="1"/>
     <w:lsdException w:name="table of figures" w:semiHidden="1" w:unhideWhenUsed="1"/>
     <w:lsdException w:name="envelope address" w:semiHidden="1" w:unhideWhenUsed="1"/>
     <w:lsdException w:name="envelope return" w:semiHidden="1" w:unhideWhenUsed="1"/>
@@ -662,7 +429,7 @@
     <w:lsdException w:name="Title" w:uiPriority="10" w:qFormat="1"/>
     <w:lsdException w:name="Closing" w:semiHidden="1" w:unhideWhenUsed="1"/>
     <w:lsdException w:name="Signature" w:semiHidden="1" w:unhideWhenUsed="1"/>
-    <w:lsdException w:name="Default Paragraph Font" w:semiHidden="1" w:uiPriority="1" w:unhideWhenUsed="1"/>
+    <w:lsdException w:name="Default Paragraph Font" w:uiPriority="1" w:semiHidden="1" w:unhideWhenUsed="1"/>
     <w:lsdException w:name="Body Text" w:semiHidden="1" w:unhideWhenUsed="1"/>
     <w:lsdException w:name="Body Text Indent" w:semiHidden="1" w:unhideWhenUsed="1"/>
     <w:lsdException w:name="List Continue" w:semiHidden="1" w:unhideWhenUsed="1"/>
@@ -862,8 +629,8 @@
     <w:lsdException w:name="Subtle Reference" w:uiPriority="31" w:qFormat="1"/>
     <w:lsdException w:name="Intense Reference" w:uiPriority="32" w:qFormat="1"/>
     <w:lsdException w:name="Book Title" w:uiPriority="33" w:qFormat="1"/>
-    <w:lsdException w:name="Bibliography" w:semiHidden="1" w:uiPriority="37" w:unhideWhenUsed="1"/>
-    <w:lsdException w:name="TOC Heading" w:semiHidden="1" w:uiPriority="39" w:unhideWhenUsed="1" w:qFormat="1"/>
+    <w:lsdException w:name="Bibliography" w:uiPriority="37" w:semiHidden="1" w:unhideWhenUsed="1"/>
+    <w:lsdException w:name="TOC Heading" w:uiPriority="39" w:semiHidden="1" w:unhideWhenUsed="1" w:qFormat="1"/>
     <w:lsdException w:name="Plain Table 1" w:uiPriority="41"/>
     <w:lsdException w:name="Plain Table 2" w:uiPriority="42"/>
     <w:lsdException w:name="Plain Table 3" w:uiPriority="43"/>
@@ -969,15 +736,96 @@
     <w:lsdException w:name="List Table 6 Colorful Accent 6" w:uiPriority="51"/>
     <w:lsdException w:name="List Table 7 Colorful Accent 6" w:uiPriority="52"/>
   </w:latentStyles>
-  <w:style w:type="paragraph" w:default="1" w:styleId="Normal">
+  <w:style w:type="paragraph" w:styleId="Normal" w:default="1">
     <w:name w:val="Normal"/>
     <w:qFormat/>
+    <w:pPr>
+      <w:widowControl/>
+      <w:bidi w:val="0"/>
+      <w:spacing w:lineRule="auto" w:line="259" w:before="0" w:after="160"/>
+      <w:jc w:val="left"/>
+    </w:pPr>
+    <w:rPr>
+      <w:rFonts w:ascii="Calibri" w:hAnsi="Calibri" w:eastAsia="Calibri" w:cs="" w:asciiTheme="minorHAnsi" w:cstheme="minorBidi" w:eastAsiaTheme="minorHAnsi" w:hAnsiTheme="minorHAnsi"/>
+      <w:color w:val="auto"/>
+      <w:kern w:val="0"/>
+      <w:sz w:val="22"/>
+      <w:szCs w:val="22"/>
+      <w:lang w:val="pt-BR" w:eastAsia="en-US" w:bidi="ar-SA"/>
+    </w:rPr>
   </w:style>
-  <w:style w:type="character" w:default="1" w:styleId="Fontepargpadro">
+  <w:style w:type="character" w:styleId="DefaultParagraphFont" w:default="1">
     <w:name w:val="Default Paragraph Font"/>
     <w:uiPriority w:val="1"/>
     <w:semiHidden/>
     <w:unhideWhenUsed/>
+    <w:qFormat/>
+    <w:rPr/>
+  </w:style>
+  <w:style w:type="paragraph" w:styleId="Ttulo">
+    <w:name w:val="Título"/>
+    <w:basedOn w:val="Normal"/>
+    <w:next w:val="Corpodotexto"/>
+    <w:qFormat/>
+    <w:pPr>
+      <w:keepNext w:val="true"/>
+      <w:spacing w:before="240" w:after="120"/>
+    </w:pPr>
+    <w:rPr>
+      <w:rFonts w:ascii="Liberation Sans" w:hAnsi="Liberation Sans" w:eastAsia="Microsoft YaHei" w:cs="Lucida Sans"/>
+      <w:sz w:val="28"/>
+      <w:szCs w:val="28"/>
+    </w:rPr>
+  </w:style>
+  <w:style w:type="paragraph" w:styleId="Corpodotexto">
+    <w:name w:val="Body Text"/>
+    <w:basedOn w:val="Normal"/>
+    <w:pPr>
+      <w:spacing w:lineRule="auto" w:line="276" w:before="0" w:after="140"/>
+    </w:pPr>
+    <w:rPr/>
+  </w:style>
+  <w:style w:type="paragraph" w:styleId="Lista">
+    <w:name w:val="List"/>
+    <w:basedOn w:val="Corpodotexto"/>
+    <w:pPr/>
+    <w:rPr>
+      <w:rFonts w:cs="Lucida Sans"/>
+    </w:rPr>
+  </w:style>
+  <w:style w:type="paragraph" w:styleId="Legenda">
+    <w:name w:val="Caption"/>
+    <w:basedOn w:val="Normal"/>
+    <w:qFormat/>
+    <w:pPr>
+      <w:suppressLineNumbers/>
+      <w:spacing w:before="120" w:after="120"/>
+    </w:pPr>
+    <w:rPr>
+      <w:rFonts w:cs="Lucida Sans"/>
+      <w:i/>
+      <w:iCs/>
+      <w:sz w:val="24"/>
+      <w:szCs w:val="24"/>
+    </w:rPr>
+  </w:style>
+  <w:style w:type="paragraph" w:styleId="Ndice">
+    <w:name w:val="Índice"/>
+    <w:basedOn w:val="Normal"/>
+    <w:qFormat/>
+    <w:pPr>
+      <w:suppressLineNumbers/>
+    </w:pPr>
+    <w:rPr>
+      <w:rFonts w:cs="Lucida Sans"/>
+    </w:rPr>
+  </w:style>
+  <w:style w:type="numbering" w:styleId="NoList" w:default="1">
+    <w:name w:val="No List"/>
+    <w:uiPriority w:val="99"/>
+    <w:semiHidden/>
+    <w:unhideWhenUsed/>
+    <w:qFormat/>
   </w:style>
   <w:style w:type="table" w:default="1" w:styleId="Tabelanormal">
     <w:name w:val="Normal Table"/>
@@ -985,7 +833,6 @@
     <w:semiHidden/>
     <w:unhideWhenUsed/>
     <w:tblPr>
-      <w:tblInd w:w="0" w:type="dxa"/>
       <w:tblCellMar>
         <w:top w:w="0" w:type="dxa"/>
         <w:left w:w="108" w:type="dxa"/>
@@ -993,12 +840,6 @@
         <w:right w:w="108" w:type="dxa"/>
       </w:tblCellMar>
     </w:tblPr>
-  </w:style>
-  <w:style w:type="numbering" w:default="1" w:styleId="Semlista">
-    <w:name w:val="No List"/>
-    <w:uiPriority w:val="99"/>
-    <w:semiHidden/>
-    <w:unhideWhenUsed/>
   </w:style>
 </w:styles>
 </file>
